--- a/Session-5_Assignment-1.docx
+++ b/Session-5_Assignment-1.docx
@@ -14,16 +14,14 @@
       <w:pPr>
         <w:pStyle w:val="Heading1"/>
       </w:pPr>
-      <w:proofErr w:type="gramStart"/>
       <w:r>
         <w:t>Assignment  1</w:t>
       </w:r>
-      <w:proofErr w:type="gramEnd"/>
     </w:p>
     <w:p/>
     <w:p>
       <w:r>
-        <w:t>Create Single node cluster:</w:t>
+        <w:t>Create Single node cluster and attached screen shot here.</w:t>
       </w:r>
     </w:p>
     <w:p/>
